--- a/FILES_PROJECT/Demo_For_Project_1.docx
+++ b/FILES_PROJECT/Demo_For_Project_1.docx
@@ -5141,7 +5141,7 @@
         </w:rPr>
         <w:lastRenderedPageBreak/>
         <w:drawing>
-          <wp:anchor distT="0" distB="0" distL="114300" distR="114300" simplePos="0" relativeHeight="251658240" behindDoc="0" locked="0" layoutInCell="1" allowOverlap="1" wp14:anchorId="4C429949" wp14:editId="56D7D643">
+          <wp:anchor distT="0" distB="0" distL="114300" distR="114300" simplePos="0" relativeHeight="251658240" behindDoc="0" locked="0" layoutInCell="1" allowOverlap="1" wp14:anchorId="4C429949" wp14:editId="32799D6B">
             <wp:simplePos x="0" y="0"/>
             <wp:positionH relativeFrom="margin">
               <wp:align>right</wp:align>
@@ -5484,7 +5484,6 @@
           <w:rFonts w:ascii="Universe" w:hAnsi="Universe"/>
           <w:sz w:val="26"/>
           <w:szCs w:val="26"/>
-          <w:lang w:val="vi-VN"/>
         </w:rPr>
       </w:pPr>
       <w:r>
